--- a/src/Resume.docx
+++ b/src/Resume.docx
@@ -235,7 +235,7 @@
           <w:highlight w:val="white"/>
           <w:rtl w:val="0"/>
         </w:rPr>
-        <w:t xml:space="preserve">I am looking a internship, entry, junior level position Front-end UX/UI Developer or Web Developer in order to acquire experience and intellectual growth. I’m a member of the Computer Science club at the San Diego Mesa College and I currently work as a Peer mentor Java in the STEM center. (</w:t>
+        <w:t xml:space="preserve">Internship, entry, junior level position Front End UX/UI Developer or Web Developer in order to acquire experience and intellectual growth. I’m a member of the Computer Science club at the San Diego Mesa College and I currently work as a Peer mentor Java in the STEM center. (</w:t>
       </w:r>
       <w:hyperlink r:id="rId9">
         <w:r>
@@ -3360,7 +3360,7 @@
 
 <file path=customXML/item1.xml><?xml version="1.0" encoding="utf-8"?>
 <go:gDocsCustomXmlDataStorage xmlns:go="http://customooxmlschemas.google.com/" xmlns:r="http://schemas.openxmlformats.org/officeDocument/2006/relationships">
-  <go:docsCustomData xmlns:go="http://customooxmlschemas.google.com/" roundtripDataSignature="AMtx7mh394a19dith6u8T/UIcFCEqGaWYA==">AMUW2mXk15Iu8lkKJ6ENL0D2mM1Qc/pGt4iqiTpXw+X7xQtcgT2JmSrdpFmx8g8UjBY7cH/XrRHstkapYlHWNX3mI0tbztqVtxeG1DDitkIpu4yX4oFOhcE=</go:docsCustomData>
+  <go:docsCustomData xmlns:go="http://customooxmlschemas.google.com/" roundtripDataSignature="AMtx7mh394a19dith6u8T/UIcFCEqGaWYA==">AMUW2mXJlJdF0RxS4YG+FG0OlGgd6pvrDKyu76TtT3Qnp9Unt5PVC/nIQdF28O2DGx8uAgbZg+CHtKbIKYbnM8KSHRu7lv5P8TaICqRJYykoaxPAqOCFyrw=</go:docsCustomData>
 </go:gDocsCustomXmlDataStorage>
 </file>
 
